--- a/docs/测试需求文档/面向Apache的个人助手测试报告_20190516_2.docx
+++ b/docs/测试需求文档/面向Apache的个人助手测试报告_20190516_2.docx
@@ -249,6 +249,7 @@
               </w:rPr>
               <w:t>弟归（</w:t>
             </w:r>
+            <w:proofErr w:type="spellStart"/>
             <w:r>
               <w:rPr>
                 <w:rFonts w:eastAsia="黑体" w:hint="eastAsia"/>
@@ -258,6 +259,7 @@
               </w:rPr>
               <w:t>GroupA</w:t>
             </w:r>
+            <w:proofErr w:type="spellEnd"/>
             <w:r>
               <w:rPr>
                 <w:rFonts w:eastAsia="黑体" w:hint="eastAsia"/>
@@ -508,6 +510,7 @@
                 <w:sz w:val="30"/>
               </w:rPr>
             </w:pPr>
+            <w:proofErr w:type="gramStart"/>
             <w:r>
               <w:rPr>
                 <w:rFonts w:eastAsia="黑体" w:hint="eastAsia"/>
@@ -517,6 +520,7 @@
               </w:rPr>
               <w:t>姬索肇</w:t>
             </w:r>
+            <w:proofErr w:type="gramEnd"/>
           </w:p>
         </w:tc>
       </w:tr>
@@ -688,6 +692,58 @@
     </w:p>
     <w:p>
       <w:pPr>
+        <w:spacing w:line="600" w:lineRule="exact"/>
+        <w:ind w:left="240" w:right="240" w:firstLine="688"/>
+        <w:jc w:val="center"/>
+        <w:rPr>
+          <w:rFonts w:eastAsia="黑体"/>
+          <w:spacing w:val="22"/>
+          <w:kern w:val="10"/>
+          <w:sz w:val="30"/>
+        </w:rPr>
+      </w:pPr>
+    </w:p>
+    <w:p>
+      <w:pPr>
+        <w:spacing w:line="600" w:lineRule="exact"/>
+        <w:ind w:left="240" w:right="240" w:firstLine="688"/>
+        <w:jc w:val="center"/>
+        <w:rPr>
+          <w:rFonts w:eastAsia="黑体"/>
+          <w:spacing w:val="22"/>
+          <w:kern w:val="10"/>
+          <w:sz w:val="30"/>
+        </w:rPr>
+      </w:pPr>
+    </w:p>
+    <w:p>
+      <w:pPr>
+        <w:spacing w:line="600" w:lineRule="exact"/>
+        <w:ind w:left="240" w:right="240" w:firstLine="688"/>
+        <w:jc w:val="center"/>
+        <w:rPr>
+          <w:rFonts w:eastAsia="黑体"/>
+          <w:spacing w:val="22"/>
+          <w:kern w:val="10"/>
+          <w:sz w:val="30"/>
+        </w:rPr>
+      </w:pPr>
+    </w:p>
+    <w:p>
+      <w:pPr>
+        <w:spacing w:line="600" w:lineRule="exact"/>
+        <w:ind w:left="240" w:right="240" w:firstLine="688"/>
+        <w:jc w:val="center"/>
+        <w:rPr>
+          <w:rFonts w:eastAsia="黑体" w:hint="eastAsia"/>
+          <w:spacing w:val="22"/>
+          <w:kern w:val="10"/>
+          <w:sz w:val="30"/>
+        </w:rPr>
+      </w:pPr>
+    </w:p>
+    <w:p>
+      <w:pPr>
         <w:pStyle w:val="FirstParagraph"/>
         <w:ind w:leftChars="0" w:left="0" w:right="240" w:firstLineChars="0" w:firstLine="0"/>
         <w:jc w:val="center"/>
@@ -701,6 +757,7 @@
           <w:rFonts w:ascii="黑体" w:eastAsia="黑体" w:hAnsi="黑体" w:hint="eastAsia"/>
           <w:lang w:eastAsia="zh-CN"/>
         </w:rPr>
+        <w:lastRenderedPageBreak/>
         <w:t>版本变更记录</w:t>
       </w:r>
     </w:p>
@@ -718,10 +775,10 @@
         <w:tblLook w:val="04A0" w:firstRow="1" w:lastRow="0" w:firstColumn="1" w:lastColumn="0" w:noHBand="0" w:noVBand="1"/>
       </w:tblPr>
       <w:tblGrid>
-        <w:gridCol w:w="1721"/>
+        <w:gridCol w:w="1843"/>
         <w:gridCol w:w="1224"/>
         <w:gridCol w:w="4220"/>
-        <w:gridCol w:w="1430"/>
+        <w:gridCol w:w="1308"/>
       </w:tblGrid>
       <w:tr>
         <w:tc>
@@ -828,7 +885,31 @@
               <w:rPr>
                 <w:rFonts w:ascii="宋体" w:hAnsi="宋体"/>
               </w:rPr>
-              <w:t>0190529</w:t>
+              <w:t>019</w:t>
+            </w:r>
+            <w:r>
+              <w:rPr>
+                <w:rFonts w:ascii="宋体" w:hAnsi="宋体" w:hint="eastAsia"/>
+              </w:rPr>
+              <w:t>/</w:t>
+            </w:r>
+            <w:r>
+              <w:rPr>
+                <w:rFonts w:ascii="宋体" w:hAnsi="宋体"/>
+              </w:rPr>
+              <w:t>05</w:t>
+            </w:r>
+            <w:r>
+              <w:rPr>
+                <w:rFonts w:ascii="宋体" w:hAnsi="宋体"/>
+              </w:rPr>
+              <w:t>/</w:t>
+            </w:r>
+            <w:r>
+              <w:rPr>
+                <w:rFonts w:ascii="宋体" w:hAnsi="宋体"/>
+              </w:rPr>
+              <w:t>29</w:t>
             </w:r>
           </w:p>
         </w:tc>
@@ -859,9 +940,8 @@
           <w:p>
             <w:pPr>
               <w:ind w:right="240"/>
-              <w:jc w:val="center"/>
-              <w:rPr>
-                <w:rFonts w:ascii="宋体" w:hAnsi="宋体" w:hint="eastAsia"/>
+              <w:rPr>
+                <w:rFonts w:ascii="宋体" w:hAnsi="宋体"/>
               </w:rPr>
             </w:pPr>
             <w:r>
@@ -920,8 +1000,6 @@
               </w:rPr>
               <w:t>1</w:t>
             </w:r>
-            <w:bookmarkStart w:id="1" w:name="_GoBack"/>
-            <w:bookmarkEnd w:id="1"/>
           </w:p>
         </w:tc>
       </w:tr>
@@ -948,7 +1026,31 @@
               <w:rPr>
                 <w:rFonts w:ascii="宋体" w:hAnsi="宋体"/>
               </w:rPr>
-              <w:t>0190520</w:t>
+              <w:t>019</w:t>
+            </w:r>
+            <w:r>
+              <w:rPr>
+                <w:rFonts w:ascii="宋体" w:hAnsi="宋体"/>
+              </w:rPr>
+              <w:t>/</w:t>
+            </w:r>
+            <w:r>
+              <w:rPr>
+                <w:rFonts w:ascii="宋体" w:hAnsi="宋体"/>
+              </w:rPr>
+              <w:t>05</w:t>
+            </w:r>
+            <w:r>
+              <w:rPr>
+                <w:rFonts w:ascii="宋体" w:hAnsi="宋体"/>
+              </w:rPr>
+              <w:t>/</w:t>
+            </w:r>
+            <w:r>
+              <w:rPr>
+                <w:rFonts w:ascii="宋体" w:hAnsi="宋体"/>
+              </w:rPr>
+              <w:t>20</w:t>
             </w:r>
           </w:p>
         </w:tc>
@@ -1036,8 +1138,31 @@
               <w:rPr>
                 <w:rFonts w:ascii="宋体" w:hAnsi="宋体"/>
               </w:rPr>
-              <w:lastRenderedPageBreak/>
-              <w:t>2019051</w:t>
+              <w:t>2019</w:t>
+            </w:r>
+            <w:r>
+              <w:rPr>
+                <w:rFonts w:ascii="宋体" w:hAnsi="宋体"/>
+              </w:rPr>
+              <w:t>/</w:t>
+            </w:r>
+            <w:r>
+              <w:rPr>
+                <w:rFonts w:ascii="宋体" w:hAnsi="宋体"/>
+              </w:rPr>
+              <w:t>05</w:t>
+            </w:r>
+            <w:r>
+              <w:rPr>
+                <w:rFonts w:ascii="宋体" w:hAnsi="宋体"/>
+              </w:rPr>
+              <w:t>/</w:t>
+            </w:r>
+            <w:r>
+              <w:rPr>
+                <w:rFonts w:ascii="宋体" w:hAnsi="宋体"/>
+              </w:rPr>
+              <w:t>1</w:t>
             </w:r>
             <w:r>
               <w:rPr>
@@ -1124,13 +1249,31 @@
               <w:rPr>
                 <w:rFonts w:ascii="宋体" w:hAnsi="宋体" w:hint="eastAsia"/>
               </w:rPr>
-              <w:t>20190</w:t>
+              <w:t>2019</w:t>
             </w:r>
             <w:r>
               <w:rPr>
                 <w:rFonts w:ascii="宋体" w:hAnsi="宋体"/>
               </w:rPr>
+              <w:t>/</w:t>
+            </w:r>
+            <w:r>
+              <w:rPr>
+                <w:rFonts w:ascii="宋体" w:hAnsi="宋体" w:hint="eastAsia"/>
+              </w:rPr>
+              <w:t>0</w:t>
+            </w:r>
+            <w:r>
+              <w:rPr>
+                <w:rFonts w:ascii="宋体" w:hAnsi="宋体"/>
+              </w:rPr>
               <w:t>5</w:t>
+            </w:r>
+            <w:r>
+              <w:rPr>
+                <w:rFonts w:ascii="宋体" w:hAnsi="宋体"/>
+              </w:rPr>
+              <w:t>/</w:t>
             </w:r>
             <w:r>
               <w:rPr>
@@ -1440,55 +1583,9 @@
         <w:widowControl/>
         <w:spacing w:line="240" w:lineRule="auto"/>
         <w:jc w:val="left"/>
-      </w:pPr>
-    </w:p>
-    <w:p>
-      <w:pPr>
-        <w:widowControl/>
-        <w:spacing w:line="240" w:lineRule="auto"/>
-        <w:jc w:val="left"/>
-      </w:pPr>
-    </w:p>
-    <w:p>
-      <w:pPr>
-        <w:widowControl/>
-        <w:spacing w:line="240" w:lineRule="auto"/>
-        <w:jc w:val="left"/>
-      </w:pPr>
-    </w:p>
-    <w:p>
-      <w:pPr>
-        <w:widowControl/>
-        <w:spacing w:line="240" w:lineRule="auto"/>
-        <w:jc w:val="left"/>
-      </w:pPr>
-    </w:p>
-    <w:p>
-      <w:pPr>
-        <w:widowControl/>
-        <w:spacing w:line="240" w:lineRule="auto"/>
-        <w:jc w:val="left"/>
-      </w:pPr>
-    </w:p>
-    <w:p>
-      <w:pPr>
-        <w:widowControl/>
-        <w:spacing w:line="240" w:lineRule="auto"/>
-        <w:jc w:val="left"/>
-      </w:pPr>
-    </w:p>
-    <w:p>
-      <w:pPr>
-        <w:widowControl/>
-        <w:spacing w:line="240" w:lineRule="auto"/>
-        <w:jc w:val="left"/>
-      </w:pPr>
-    </w:p>
-    <w:p>
-      <w:pPr>
-        <w:widowControl/>
-        <w:spacing w:line="240" w:lineRule="auto"/>
-        <w:jc w:val="left"/>
+        <w:rPr>
+          <w:rFonts w:hint="eastAsia"/>
+        </w:rPr>
       </w:pPr>
     </w:p>
     <w:sdt>
@@ -1599,7 +1696,7 @@
                 <w:noProof/>
                 <w:webHidden/>
               </w:rPr>
-              <w:t>3</w:t>
+              <w:t>4</w:t>
             </w:r>
             <w:r>
               <w:rPr>
@@ -1675,7 +1772,7 @@
                 <w:noProof/>
                 <w:webHidden/>
               </w:rPr>
-              <w:t>3</w:t>
+              <w:t>4</w:t>
             </w:r>
             <w:r>
               <w:rPr>
@@ -1751,7 +1848,7 @@
                 <w:noProof/>
                 <w:webHidden/>
               </w:rPr>
-              <w:t>3</w:t>
+              <w:t>4</w:t>
             </w:r>
             <w:r>
               <w:rPr>
@@ -1827,7 +1924,7 @@
                 <w:noProof/>
                 <w:webHidden/>
               </w:rPr>
-              <w:t>3</w:t>
+              <w:t>4</w:t>
             </w:r>
             <w:r>
               <w:rPr>
@@ -1877,6 +1974,8 @@
         <w:spacing w:line="240" w:lineRule="auto"/>
         <w:jc w:val="left"/>
       </w:pPr>
+      <w:bookmarkStart w:id="1" w:name="_GoBack"/>
+      <w:bookmarkEnd w:id="1"/>
     </w:p>
     <w:p>
       <w:pPr>
@@ -2886,7 +2985,21 @@
               <w:rPr>
                 <w:rFonts w:hint="eastAsia"/>
               </w:rPr>
-              <w:t>点击“修改“按钮提交操作</w:t>
+              <w:t>点击</w:t>
+            </w:r>
+            <w:proofErr w:type="gramStart"/>
+            <w:r>
+              <w:rPr>
+                <w:rFonts w:hint="eastAsia"/>
+              </w:rPr>
+              <w:t>“</w:t>
+            </w:r>
+            <w:proofErr w:type="gramEnd"/>
+            <w:r>
+              <w:rPr>
+                <w:rFonts w:hint="eastAsia"/>
+              </w:rPr>
+              <w:t>修改“按钮提交操作</w:t>
             </w:r>
           </w:p>
         </w:tc>
@@ -2998,8 +3111,13 @@
           </w:tcPr>
           <w:p>
             <w:r>
-              <w:t>配置管理页面内容均为空项</w:t>
-            </w:r>
+              <w:t>配置管理页面内容</w:t>
+            </w:r>
+            <w:proofErr w:type="gramStart"/>
+            <w:r>
+              <w:t>均为空项</w:t>
+            </w:r>
+            <w:proofErr w:type="gramEnd"/>
           </w:p>
         </w:tc>
         <w:tc>
@@ -3013,11 +3131,19 @@
             </w:tcBorders>
           </w:tcPr>
           <w:p>
-            <w:r>
-              <w:rPr>
-                <w:rFonts w:hint="eastAsia"/>
-              </w:rPr>
-              <w:t>弹窗提示后端返回的错误信息</w:t>
+            <w:proofErr w:type="gramStart"/>
+            <w:r>
+              <w:rPr>
+                <w:rFonts w:hint="eastAsia"/>
+              </w:rPr>
+              <w:t>弹窗提示</w:t>
+            </w:r>
+            <w:proofErr w:type="gramEnd"/>
+            <w:r>
+              <w:rPr>
+                <w:rFonts w:hint="eastAsia"/>
+              </w:rPr>
+              <w:t>后端返回的错误信息</w:t>
             </w:r>
           </w:p>
         </w:tc>
@@ -3945,7 +4071,21 @@
               <w:rPr>
                 <w:rFonts w:hint="eastAsia"/>
               </w:rPr>
-              <w:t>点击“修改“按钮提交操作</w:t>
+              <w:t>点击</w:t>
+            </w:r>
+            <w:proofErr w:type="gramStart"/>
+            <w:r>
+              <w:rPr>
+                <w:rFonts w:hint="eastAsia"/>
+              </w:rPr>
+              <w:t>“</w:t>
+            </w:r>
+            <w:proofErr w:type="gramEnd"/>
+            <w:r>
+              <w:rPr>
+                <w:rFonts w:hint="eastAsia"/>
+              </w:rPr>
+              <w:t>修改“按钮提交操作</w:t>
             </w:r>
           </w:p>
         </w:tc>
@@ -4054,8 +4194,13 @@
           </w:tcPr>
           <w:p>
             <w:r>
-              <w:t>配置管理页面内容均为空项</w:t>
-            </w:r>
+              <w:t>配置管理页面内容</w:t>
+            </w:r>
+            <w:proofErr w:type="gramStart"/>
+            <w:r>
+              <w:t>均为空项</w:t>
+            </w:r>
+            <w:proofErr w:type="gramEnd"/>
           </w:p>
         </w:tc>
         <w:tc>
@@ -4069,11 +4214,19 @@
             </w:tcBorders>
           </w:tcPr>
           <w:p>
-            <w:r>
-              <w:rPr>
-                <w:rFonts w:hint="eastAsia"/>
-              </w:rPr>
-              <w:t>弹窗提示后端返回的错误信息</w:t>
+            <w:proofErr w:type="gramStart"/>
+            <w:r>
+              <w:rPr>
+                <w:rFonts w:hint="eastAsia"/>
+              </w:rPr>
+              <w:t>弹窗提示</w:t>
+            </w:r>
+            <w:proofErr w:type="gramEnd"/>
+            <w:r>
+              <w:rPr>
+                <w:rFonts w:hint="eastAsia"/>
+              </w:rPr>
+              <w:t>后端返回的错误信息</w:t>
             </w:r>
           </w:p>
         </w:tc>
@@ -4392,12 +4545,14 @@
               </w:rPr>
               <w:t>修改配置项（</w:t>
             </w:r>
+            <w:proofErr w:type="spellStart"/>
             <w:r>
               <w:rPr>
                 <w:rFonts w:hint="eastAsia"/>
               </w:rPr>
               <w:t>KeepAlive</w:t>
             </w:r>
+            <w:proofErr w:type="spellEnd"/>
             <w:r>
               <w:rPr>
                 <w:rFonts w:hint="eastAsia"/>
@@ -4520,12 +4675,14 @@
               </w:rPr>
               <w:t>对</w:t>
             </w:r>
+            <w:proofErr w:type="spellStart"/>
             <w:r>
               <w:rPr>
                 <w:rFonts w:hint="eastAsia"/>
               </w:rPr>
               <w:t>KeepAlive</w:t>
             </w:r>
+            <w:proofErr w:type="spellEnd"/>
             <w:r>
               <w:rPr>
                 <w:rFonts w:hint="eastAsia"/>
@@ -4861,12 +5018,14 @@
               </w:rPr>
               <w:t>用户在修改配置文件信息模块中</w:t>
             </w:r>
+            <w:proofErr w:type="spellStart"/>
             <w:r>
               <w:rPr>
                 <w:rFonts w:hint="eastAsia"/>
               </w:rPr>
               <w:t>KeepAlive</w:t>
             </w:r>
+            <w:proofErr w:type="spellEnd"/>
             <w:r>
               <w:rPr>
                 <w:rFonts w:hint="eastAsia"/>
@@ -4978,7 +5137,21 @@
               <w:rPr>
                 <w:rFonts w:hint="eastAsia"/>
               </w:rPr>
-              <w:t>点击“修改“按钮提交操作</w:t>
+              <w:t>点击</w:t>
+            </w:r>
+            <w:proofErr w:type="gramStart"/>
+            <w:r>
+              <w:rPr>
+                <w:rFonts w:hint="eastAsia"/>
+              </w:rPr>
+              <w:t>“</w:t>
+            </w:r>
+            <w:proofErr w:type="gramEnd"/>
+            <w:r>
+              <w:rPr>
+                <w:rFonts w:hint="eastAsia"/>
+              </w:rPr>
+              <w:t>修改“按钮提交操作</w:t>
             </w:r>
           </w:p>
         </w:tc>
@@ -5087,8 +5260,13 @@
           </w:tcPr>
           <w:p>
             <w:r>
-              <w:t>配置管理页面内容均为空项</w:t>
-            </w:r>
+              <w:t>配置管理页面内容</w:t>
+            </w:r>
+            <w:proofErr w:type="gramStart"/>
+            <w:r>
+              <w:t>均为空项</w:t>
+            </w:r>
+            <w:proofErr w:type="gramEnd"/>
           </w:p>
         </w:tc>
         <w:tc>
@@ -5102,11 +5280,19 @@
             </w:tcBorders>
           </w:tcPr>
           <w:p>
-            <w:r>
-              <w:rPr>
-                <w:rFonts w:hint="eastAsia"/>
-              </w:rPr>
-              <w:t>弹窗提示后端返回的错误信息</w:t>
+            <w:proofErr w:type="gramStart"/>
+            <w:r>
+              <w:rPr>
+                <w:rFonts w:hint="eastAsia"/>
+              </w:rPr>
+              <w:t>弹窗提示</w:t>
+            </w:r>
+            <w:proofErr w:type="gramEnd"/>
+            <w:r>
+              <w:rPr>
+                <w:rFonts w:hint="eastAsia"/>
+              </w:rPr>
+              <w:t>后端返回的错误信息</w:t>
             </w:r>
           </w:p>
         </w:tc>
@@ -5425,12 +5611,14 @@
               </w:rPr>
               <w:t>修改配置项（</w:t>
             </w:r>
+            <w:proofErr w:type="spellStart"/>
             <w:r>
               <w:rPr>
                 <w:rFonts w:hint="eastAsia"/>
               </w:rPr>
               <w:t>KeepAliveTimeout</w:t>
             </w:r>
+            <w:proofErr w:type="spellEnd"/>
             <w:r>
               <w:rPr>
                 <w:rFonts w:hint="eastAsia"/>
@@ -6011,7 +6199,21 @@
               <w:rPr>
                 <w:rFonts w:hint="eastAsia"/>
               </w:rPr>
-              <w:t>点击“修改“按钮提交操作</w:t>
+              <w:t>点击</w:t>
+            </w:r>
+            <w:proofErr w:type="gramStart"/>
+            <w:r>
+              <w:rPr>
+                <w:rFonts w:hint="eastAsia"/>
+              </w:rPr>
+              <w:t>“</w:t>
+            </w:r>
+            <w:proofErr w:type="gramEnd"/>
+            <w:r>
+              <w:rPr>
+                <w:rFonts w:hint="eastAsia"/>
+              </w:rPr>
+              <w:t>修改“按钮提交操作</w:t>
             </w:r>
           </w:p>
         </w:tc>
@@ -6120,8 +6322,13 @@
           </w:tcPr>
           <w:p>
             <w:r>
-              <w:t>配置管理页面内容均为空项</w:t>
-            </w:r>
+              <w:t>配置管理页面内容</w:t>
+            </w:r>
+            <w:proofErr w:type="gramStart"/>
+            <w:r>
+              <w:t>均为空项</w:t>
+            </w:r>
+            <w:proofErr w:type="gramEnd"/>
           </w:p>
         </w:tc>
         <w:tc>
@@ -6135,11 +6342,19 @@
             </w:tcBorders>
           </w:tcPr>
           <w:p>
-            <w:r>
-              <w:rPr>
-                <w:rFonts w:hint="eastAsia"/>
-              </w:rPr>
-              <w:t>弹窗提示后端返回的错误信息</w:t>
+            <w:proofErr w:type="gramStart"/>
+            <w:r>
+              <w:rPr>
+                <w:rFonts w:hint="eastAsia"/>
+              </w:rPr>
+              <w:t>弹窗提示</w:t>
+            </w:r>
+            <w:proofErr w:type="gramEnd"/>
+            <w:r>
+              <w:rPr>
+                <w:rFonts w:hint="eastAsia"/>
+              </w:rPr>
+              <w:t>后端返回的错误信息</w:t>
             </w:r>
           </w:p>
         </w:tc>
@@ -6583,12 +6798,14 @@
               </w:rPr>
               <w:t>对</w:t>
             </w:r>
+            <w:proofErr w:type="spellStart"/>
             <w:r>
               <w:rPr>
                 <w:rFonts w:hint="eastAsia"/>
               </w:rPr>
               <w:t>KeepAliveTimeout</w:t>
             </w:r>
+            <w:proofErr w:type="spellEnd"/>
             <w:r>
               <w:rPr>
                 <w:rFonts w:hint="eastAsia"/>
@@ -6924,12 +7141,14 @@
               </w:rPr>
               <w:t>用户在修改配置文件信息模块中</w:t>
             </w:r>
+            <w:proofErr w:type="spellStart"/>
             <w:r>
               <w:rPr>
                 <w:rFonts w:hint="eastAsia"/>
               </w:rPr>
               <w:t>KeepAliveTimeout</w:t>
             </w:r>
+            <w:proofErr w:type="spellEnd"/>
             <w:r>
               <w:rPr>
                 <w:rFonts w:hint="eastAsia"/>
@@ -7041,7 +7260,21 @@
               <w:rPr>
                 <w:rFonts w:hint="eastAsia"/>
               </w:rPr>
-              <w:t>点击“修改“按钮提交操作</w:t>
+              <w:t>点击</w:t>
+            </w:r>
+            <w:proofErr w:type="gramStart"/>
+            <w:r>
+              <w:rPr>
+                <w:rFonts w:hint="eastAsia"/>
+              </w:rPr>
+              <w:t>“</w:t>
+            </w:r>
+            <w:proofErr w:type="gramEnd"/>
+            <w:r>
+              <w:rPr>
+                <w:rFonts w:hint="eastAsia"/>
+              </w:rPr>
+              <w:t>修改“按钮提交操作</w:t>
             </w:r>
           </w:p>
         </w:tc>
@@ -7150,8 +7383,13 @@
           </w:tcPr>
           <w:p>
             <w:r>
-              <w:t>配置管理页面内容均为空项</w:t>
-            </w:r>
+              <w:t>配置管理页面内容</w:t>
+            </w:r>
+            <w:proofErr w:type="gramStart"/>
+            <w:r>
+              <w:t>均为空项</w:t>
+            </w:r>
+            <w:proofErr w:type="gramEnd"/>
           </w:p>
         </w:tc>
         <w:tc>
@@ -7165,11 +7403,19 @@
             </w:tcBorders>
           </w:tcPr>
           <w:p>
-            <w:r>
-              <w:rPr>
-                <w:rFonts w:hint="eastAsia"/>
-              </w:rPr>
-              <w:t>弹窗提示后端返回的错误信息</w:t>
+            <w:proofErr w:type="gramStart"/>
+            <w:r>
+              <w:rPr>
+                <w:rFonts w:hint="eastAsia"/>
+              </w:rPr>
+              <w:t>弹窗提示</w:t>
+            </w:r>
+            <w:proofErr w:type="gramEnd"/>
+            <w:r>
+              <w:rPr>
+                <w:rFonts w:hint="eastAsia"/>
+              </w:rPr>
+              <w:t>后端返回的错误信息</w:t>
             </w:r>
           </w:p>
         </w:tc>
@@ -7488,12 +7734,14 @@
               </w:rPr>
               <w:t>修改配置项（</w:t>
             </w:r>
+            <w:proofErr w:type="spellStart"/>
             <w:r>
               <w:rPr>
                 <w:rFonts w:eastAsiaTheme="majorEastAsia" w:cs="Times New Roman" w:hint="eastAsia"/>
               </w:rPr>
               <w:t>MaxKeepAliveRequests</w:t>
             </w:r>
+            <w:proofErr w:type="spellEnd"/>
             <w:r>
               <w:rPr>
                 <w:rFonts w:hint="eastAsia"/>
@@ -7616,12 +7864,14 @@
               </w:rPr>
               <w:t>对</w:t>
             </w:r>
+            <w:proofErr w:type="spellStart"/>
             <w:r>
               <w:rPr>
                 <w:rFonts w:eastAsiaTheme="majorEastAsia" w:cs="Times New Roman" w:hint="eastAsia"/>
               </w:rPr>
               <w:t>MaxKeepAliveRequests</w:t>
             </w:r>
+            <w:proofErr w:type="spellEnd"/>
             <w:r>
               <w:rPr>
                 <w:rFonts w:hint="eastAsia"/>
@@ -7957,12 +8207,14 @@
               </w:rPr>
               <w:t>用户在修改配置文件信息模块中</w:t>
             </w:r>
+            <w:proofErr w:type="spellStart"/>
             <w:r>
               <w:rPr>
                 <w:rFonts w:eastAsiaTheme="majorEastAsia" w:cs="Times New Roman" w:hint="eastAsia"/>
               </w:rPr>
               <w:t>MaxKeepAliveRequests</w:t>
             </w:r>
+            <w:proofErr w:type="spellEnd"/>
             <w:r>
               <w:rPr>
                 <w:rFonts w:hint="eastAsia"/>
@@ -8074,7 +8326,21 @@
               <w:rPr>
                 <w:rFonts w:hint="eastAsia"/>
               </w:rPr>
-              <w:t>点击“修改“按钮提交操作</w:t>
+              <w:t>点击</w:t>
+            </w:r>
+            <w:proofErr w:type="gramStart"/>
+            <w:r>
+              <w:rPr>
+                <w:rFonts w:hint="eastAsia"/>
+              </w:rPr>
+              <w:t>“</w:t>
+            </w:r>
+            <w:proofErr w:type="gramEnd"/>
+            <w:r>
+              <w:rPr>
+                <w:rFonts w:hint="eastAsia"/>
+              </w:rPr>
+              <w:t>修改“按钮提交操作</w:t>
             </w:r>
           </w:p>
         </w:tc>
@@ -8183,8 +8449,13 @@
           </w:tcPr>
           <w:p>
             <w:r>
-              <w:t>配置管理页面内容均为空项</w:t>
-            </w:r>
+              <w:t>配置管理页面内容</w:t>
+            </w:r>
+            <w:proofErr w:type="gramStart"/>
+            <w:r>
+              <w:t>均为空项</w:t>
+            </w:r>
+            <w:proofErr w:type="gramEnd"/>
           </w:p>
         </w:tc>
         <w:tc>
@@ -8198,11 +8469,19 @@
             </w:tcBorders>
           </w:tcPr>
           <w:p>
-            <w:r>
-              <w:rPr>
-                <w:rFonts w:hint="eastAsia"/>
-              </w:rPr>
-              <w:t>弹窗提示后端返回的错误信息</w:t>
+            <w:proofErr w:type="gramStart"/>
+            <w:r>
+              <w:rPr>
+                <w:rFonts w:hint="eastAsia"/>
+              </w:rPr>
+              <w:t>弹窗提示</w:t>
+            </w:r>
+            <w:proofErr w:type="gramEnd"/>
+            <w:r>
+              <w:rPr>
+                <w:rFonts w:hint="eastAsia"/>
+              </w:rPr>
+              <w:t>后端返回的错误信息</w:t>
             </w:r>
           </w:p>
         </w:tc>
@@ -8521,12 +8800,14 @@
               </w:rPr>
               <w:t>修改配置项（</w:t>
             </w:r>
+            <w:proofErr w:type="spellStart"/>
             <w:r>
               <w:rPr>
                 <w:rFonts w:eastAsiaTheme="majorEastAsia" w:cs="Times New Roman" w:hint="eastAsia"/>
               </w:rPr>
               <w:t>DocumentRoot</w:t>
             </w:r>
+            <w:proofErr w:type="spellEnd"/>
             <w:r>
               <w:rPr>
                 <w:rFonts w:hint="eastAsia"/>
@@ -8649,12 +8930,14 @@
               </w:rPr>
               <w:t>对</w:t>
             </w:r>
+            <w:proofErr w:type="spellStart"/>
             <w:r>
               <w:rPr>
                 <w:rFonts w:eastAsiaTheme="majorEastAsia" w:cs="Times New Roman" w:hint="eastAsia"/>
               </w:rPr>
               <w:t>DocumentRoot</w:t>
             </w:r>
+            <w:proofErr w:type="spellEnd"/>
             <w:r>
               <w:rPr>
                 <w:rFonts w:hint="eastAsia"/>
@@ -8990,12 +9273,14 @@
               </w:rPr>
               <w:t>用户在修改配置文件信息模块中</w:t>
             </w:r>
+            <w:proofErr w:type="spellStart"/>
             <w:r>
               <w:rPr>
                 <w:rFonts w:eastAsiaTheme="majorEastAsia" w:cs="Times New Roman" w:hint="eastAsia"/>
               </w:rPr>
               <w:t>DocumentRoot</w:t>
             </w:r>
+            <w:proofErr w:type="spellEnd"/>
             <w:r>
               <w:rPr>
                 <w:rFonts w:hint="eastAsia"/>
@@ -9107,7 +9392,21 @@
               <w:rPr>
                 <w:rFonts w:hint="eastAsia"/>
               </w:rPr>
-              <w:t>点击“修改“按钮提交操作</w:t>
+              <w:t>点击</w:t>
+            </w:r>
+            <w:proofErr w:type="gramStart"/>
+            <w:r>
+              <w:rPr>
+                <w:rFonts w:hint="eastAsia"/>
+              </w:rPr>
+              <w:t>“</w:t>
+            </w:r>
+            <w:proofErr w:type="gramEnd"/>
+            <w:r>
+              <w:rPr>
+                <w:rFonts w:hint="eastAsia"/>
+              </w:rPr>
+              <w:t>修改“按钮提交操作</w:t>
             </w:r>
           </w:p>
         </w:tc>
@@ -9216,8 +9515,13 @@
           </w:tcPr>
           <w:p>
             <w:r>
-              <w:t>配置管理页面内容均为空项</w:t>
-            </w:r>
+              <w:t>配置管理页面内容</w:t>
+            </w:r>
+            <w:proofErr w:type="gramStart"/>
+            <w:r>
+              <w:t>均为空项</w:t>
+            </w:r>
+            <w:proofErr w:type="gramEnd"/>
           </w:p>
         </w:tc>
         <w:tc>
@@ -9231,11 +9535,19 @@
             </w:tcBorders>
           </w:tcPr>
           <w:p>
-            <w:r>
-              <w:rPr>
-                <w:rFonts w:hint="eastAsia"/>
-              </w:rPr>
-              <w:t>弹窗提示后端返回的错误信息</w:t>
+            <w:proofErr w:type="gramStart"/>
+            <w:r>
+              <w:rPr>
+                <w:rFonts w:hint="eastAsia"/>
+              </w:rPr>
+              <w:t>弹窗提示</w:t>
+            </w:r>
+            <w:proofErr w:type="gramEnd"/>
+            <w:r>
+              <w:rPr>
+                <w:rFonts w:hint="eastAsia"/>
+              </w:rPr>
+              <w:t>后端返回的错误信息</w:t>
             </w:r>
           </w:p>
         </w:tc>
@@ -9554,12 +9866,14 @@
               </w:rPr>
               <w:t>修改配置项（</w:t>
             </w:r>
+            <w:proofErr w:type="spellStart"/>
             <w:r>
               <w:rPr>
                 <w:rFonts w:eastAsiaTheme="majorEastAsia" w:cs="Times New Roman" w:hint="eastAsia"/>
               </w:rPr>
               <w:t>LogFormat</w:t>
             </w:r>
+            <w:proofErr w:type="spellEnd"/>
             <w:r>
               <w:rPr>
                 <w:rFonts w:hint="eastAsia"/>
@@ -9682,12 +9996,14 @@
               </w:rPr>
               <w:t>对</w:t>
             </w:r>
+            <w:proofErr w:type="spellStart"/>
             <w:r>
               <w:rPr>
                 <w:rFonts w:eastAsiaTheme="majorEastAsia" w:cs="Times New Roman" w:hint="eastAsia"/>
               </w:rPr>
               <w:t>LogFormat</w:t>
             </w:r>
+            <w:proofErr w:type="spellEnd"/>
             <w:r>
               <w:rPr>
                 <w:rFonts w:hint="eastAsia"/>
@@ -10023,12 +10339,14 @@
               </w:rPr>
               <w:t>用户在修改配置文件信息模块中</w:t>
             </w:r>
+            <w:proofErr w:type="spellStart"/>
             <w:r>
               <w:rPr>
                 <w:rFonts w:eastAsiaTheme="majorEastAsia" w:cs="Times New Roman" w:hint="eastAsia"/>
               </w:rPr>
               <w:t>LogFormat</w:t>
             </w:r>
+            <w:proofErr w:type="spellEnd"/>
             <w:r>
               <w:rPr>
                 <w:rFonts w:hint="eastAsia"/>
@@ -10140,7 +10458,21 @@
               <w:rPr>
                 <w:rFonts w:hint="eastAsia"/>
               </w:rPr>
-              <w:t>点击“修改“按钮提交操作</w:t>
+              <w:t>点击</w:t>
+            </w:r>
+            <w:proofErr w:type="gramStart"/>
+            <w:r>
+              <w:rPr>
+                <w:rFonts w:hint="eastAsia"/>
+              </w:rPr>
+              <w:t>“</w:t>
+            </w:r>
+            <w:proofErr w:type="gramEnd"/>
+            <w:r>
+              <w:rPr>
+                <w:rFonts w:hint="eastAsia"/>
+              </w:rPr>
+              <w:t>修改“按钮提交操作</w:t>
             </w:r>
           </w:p>
         </w:tc>
@@ -10249,8 +10581,13 @@
           </w:tcPr>
           <w:p>
             <w:r>
-              <w:t>配置管理页面内容均为空项</w:t>
-            </w:r>
+              <w:t>配置管理页面内容</w:t>
+            </w:r>
+            <w:proofErr w:type="gramStart"/>
+            <w:r>
+              <w:t>均为空项</w:t>
+            </w:r>
+            <w:proofErr w:type="gramEnd"/>
           </w:p>
         </w:tc>
         <w:tc>
@@ -10264,11 +10601,19 @@
             </w:tcBorders>
           </w:tcPr>
           <w:p>
-            <w:r>
-              <w:rPr>
-                <w:rFonts w:hint="eastAsia"/>
-              </w:rPr>
-              <w:t>弹窗提示后端返回的错误信息</w:t>
+            <w:proofErr w:type="gramStart"/>
+            <w:r>
+              <w:rPr>
+                <w:rFonts w:hint="eastAsia"/>
+              </w:rPr>
+              <w:t>弹窗提示</w:t>
+            </w:r>
+            <w:proofErr w:type="gramEnd"/>
+            <w:r>
+              <w:rPr>
+                <w:rFonts w:hint="eastAsia"/>
+              </w:rPr>
+              <w:t>后端返回的错误信息</w:t>
             </w:r>
           </w:p>
         </w:tc>
@@ -11131,7 +11476,21 @@
               <w:rPr>
                 <w:rFonts w:hint="eastAsia"/>
               </w:rPr>
-              <w:t>点击“修改“按钮提交操作</w:t>
+              <w:t>点击</w:t>
+            </w:r>
+            <w:proofErr w:type="gramStart"/>
+            <w:r>
+              <w:rPr>
+                <w:rFonts w:hint="eastAsia"/>
+              </w:rPr>
+              <w:t>“</w:t>
+            </w:r>
+            <w:proofErr w:type="gramEnd"/>
+            <w:r>
+              <w:rPr>
+                <w:rFonts w:hint="eastAsia"/>
+              </w:rPr>
+              <w:t>修改“按钮提交操作</w:t>
             </w:r>
           </w:p>
         </w:tc>
@@ -11246,8 +11605,13 @@
               <w:t>日志</w:t>
             </w:r>
             <w:r>
-              <w:t>管理页面内容均为空项</w:t>
-            </w:r>
+              <w:t>管理页面内容</w:t>
+            </w:r>
+            <w:proofErr w:type="gramStart"/>
+            <w:r>
+              <w:t>均为空项</w:t>
+            </w:r>
+            <w:proofErr w:type="gramEnd"/>
           </w:p>
         </w:tc>
         <w:tc>
@@ -11261,11 +11625,19 @@
             </w:tcBorders>
           </w:tcPr>
           <w:p>
-            <w:r>
-              <w:rPr>
-                <w:rFonts w:hint="eastAsia"/>
-              </w:rPr>
-              <w:t>弹窗提示后端返回的错误信息</w:t>
+            <w:proofErr w:type="gramStart"/>
+            <w:r>
+              <w:rPr>
+                <w:rFonts w:hint="eastAsia"/>
+              </w:rPr>
+              <w:t>弹窗提示</w:t>
+            </w:r>
+            <w:proofErr w:type="gramEnd"/>
+            <w:r>
+              <w:rPr>
+                <w:rFonts w:hint="eastAsia"/>
+              </w:rPr>
+              <w:t>后端返回的错误信息</w:t>
             </w:r>
           </w:p>
         </w:tc>
@@ -11361,11 +11733,19 @@
             </w:tcBorders>
           </w:tcPr>
           <w:p>
-            <w:r>
-              <w:rPr>
-                <w:rFonts w:hint="eastAsia"/>
-              </w:rPr>
-              <w:t>弹窗输出修改失败的原因</w:t>
+            <w:proofErr w:type="gramStart"/>
+            <w:r>
+              <w:rPr>
+                <w:rFonts w:hint="eastAsia"/>
+              </w:rPr>
+              <w:t>弹窗输出</w:t>
+            </w:r>
+            <w:proofErr w:type="gramEnd"/>
+            <w:r>
+              <w:rPr>
+                <w:rFonts w:hint="eastAsia"/>
+              </w:rPr>
+              <w:t>修改失败的原因</w:t>
             </w:r>
           </w:p>
         </w:tc>
@@ -11582,7 +11962,21 @@
               <w:rPr>
                 <w:rFonts w:hint="eastAsia"/>
               </w:rPr>
-              <w:t>根据时间段展示日志测试</w:t>
+              <w:t>根据时间</w:t>
+            </w:r>
+            <w:proofErr w:type="gramStart"/>
+            <w:r>
+              <w:rPr>
+                <w:rFonts w:hint="eastAsia"/>
+              </w:rPr>
+              <w:t>段展示</w:t>
+            </w:r>
+            <w:proofErr w:type="gramEnd"/>
+            <w:r>
+              <w:rPr>
+                <w:rFonts w:hint="eastAsia"/>
+              </w:rPr>
+              <w:t>日志测试</w:t>
             </w:r>
           </w:p>
         </w:tc>
@@ -12129,6 +12523,7 @@
               </w:rPr>
               <w:t>选择“根据</w:t>
             </w:r>
+            <w:proofErr w:type="spellStart"/>
             <w:r>
               <w:rPr>
                 <w:rFonts w:hint="eastAsia"/>
@@ -12138,6 +12533,7 @@
             <w:r>
               <w:t>_received</w:t>
             </w:r>
+            <w:proofErr w:type="spellEnd"/>
             <w:r>
               <w:rPr>
                 <w:rFonts w:hint="eastAsia"/>
@@ -12257,8 +12653,13 @@
               <w:t>日志</w:t>
             </w:r>
             <w:r>
-              <w:t>管理页面内容均为空项</w:t>
-            </w:r>
+              <w:t>管理页面内容</w:t>
+            </w:r>
+            <w:proofErr w:type="gramStart"/>
+            <w:r>
+              <w:t>均为空项</w:t>
+            </w:r>
+            <w:proofErr w:type="gramEnd"/>
           </w:p>
         </w:tc>
         <w:tc>
@@ -12272,11 +12673,19 @@
             </w:tcBorders>
           </w:tcPr>
           <w:p>
-            <w:r>
-              <w:rPr>
-                <w:rFonts w:hint="eastAsia"/>
-              </w:rPr>
-              <w:t>弹窗提示后端返回的错误信息</w:t>
+            <w:proofErr w:type="gramStart"/>
+            <w:r>
+              <w:rPr>
+                <w:rFonts w:hint="eastAsia"/>
+              </w:rPr>
+              <w:t>弹窗提示</w:t>
+            </w:r>
+            <w:proofErr w:type="gramEnd"/>
+            <w:r>
+              <w:rPr>
+                <w:rFonts w:hint="eastAsia"/>
+              </w:rPr>
+              <w:t>后端返回的错误信息</w:t>
             </w:r>
           </w:p>
         </w:tc>
@@ -12372,11 +12781,19 @@
             </w:tcBorders>
           </w:tcPr>
           <w:p>
-            <w:r>
-              <w:rPr>
-                <w:rFonts w:hint="eastAsia"/>
-              </w:rPr>
-              <w:t>弹窗输出修改失败的原因</w:t>
+            <w:proofErr w:type="gramStart"/>
+            <w:r>
+              <w:rPr>
+                <w:rFonts w:hint="eastAsia"/>
+              </w:rPr>
+              <w:t>弹窗输出</w:t>
+            </w:r>
+            <w:proofErr w:type="gramEnd"/>
+            <w:r>
+              <w:rPr>
+                <w:rFonts w:hint="eastAsia"/>
+              </w:rPr>
+              <w:t>修改失败的原因</w:t>
             </w:r>
           </w:p>
         </w:tc>
@@ -13164,6 +13581,7 @@
               </w:rPr>
               <w:t>选择“根据</w:t>
             </w:r>
+            <w:proofErr w:type="spellStart"/>
             <w:r>
               <w:rPr>
                 <w:rFonts w:hint="eastAsia"/>
@@ -13179,6 +13597,7 @@
               </w:rPr>
               <w:t>url</w:t>
             </w:r>
+            <w:proofErr w:type="spellEnd"/>
             <w:r>
               <w:rPr>
                 <w:rFonts w:hint="eastAsia"/>
@@ -13298,8 +13717,13 @@
               <w:t>日志</w:t>
             </w:r>
             <w:r>
-              <w:t>管理页面内容均为空项</w:t>
-            </w:r>
+              <w:t>管理页面内容</w:t>
+            </w:r>
+            <w:proofErr w:type="gramStart"/>
+            <w:r>
+              <w:t>均为空项</w:t>
+            </w:r>
+            <w:proofErr w:type="gramEnd"/>
           </w:p>
         </w:tc>
         <w:tc>
@@ -13313,11 +13737,19 @@
             </w:tcBorders>
           </w:tcPr>
           <w:p>
-            <w:r>
-              <w:rPr>
-                <w:rFonts w:hint="eastAsia"/>
-              </w:rPr>
-              <w:t>弹窗提示后端返回的错误信息</w:t>
+            <w:proofErr w:type="gramStart"/>
+            <w:r>
+              <w:rPr>
+                <w:rFonts w:hint="eastAsia"/>
+              </w:rPr>
+              <w:t>弹窗提示</w:t>
+            </w:r>
+            <w:proofErr w:type="gramEnd"/>
+            <w:r>
+              <w:rPr>
+                <w:rFonts w:hint="eastAsia"/>
+              </w:rPr>
+              <w:t>后端返回的错误信息</w:t>
             </w:r>
           </w:p>
         </w:tc>
@@ -13413,11 +13845,19 @@
             </w:tcBorders>
           </w:tcPr>
           <w:p>
-            <w:r>
-              <w:rPr>
-                <w:rFonts w:hint="eastAsia"/>
-              </w:rPr>
-              <w:t>弹窗输出修改失败的原因</w:t>
+            <w:proofErr w:type="gramStart"/>
+            <w:r>
+              <w:rPr>
+                <w:rFonts w:hint="eastAsia"/>
+              </w:rPr>
+              <w:t>弹窗输出</w:t>
+            </w:r>
+            <w:proofErr w:type="gramEnd"/>
+            <w:r>
+              <w:rPr>
+                <w:rFonts w:hint="eastAsia"/>
+              </w:rPr>
+              <w:t>修改失败的原因</w:t>
             </w:r>
           </w:p>
         </w:tc>
@@ -14205,6 +14645,7 @@
               </w:rPr>
               <w:t>选择“根据</w:t>
             </w:r>
+            <w:proofErr w:type="spellStart"/>
             <w:r>
               <w:rPr>
                 <w:rFonts w:hint="eastAsia"/>
@@ -14214,6 +14655,7 @@
             <w:r>
               <w:t>emote_hos</w:t>
             </w:r>
+            <w:proofErr w:type="spellEnd"/>
             <w:r>
               <w:rPr>
                 <w:rFonts w:hint="eastAsia"/>
@@ -14333,8 +14775,13 @@
               <w:t>日志</w:t>
             </w:r>
             <w:r>
-              <w:t>管理页面内容均为空项</w:t>
-            </w:r>
+              <w:t>管理页面内容</w:t>
+            </w:r>
+            <w:proofErr w:type="gramStart"/>
+            <w:r>
+              <w:t>均为空项</w:t>
+            </w:r>
+            <w:proofErr w:type="gramEnd"/>
           </w:p>
         </w:tc>
         <w:tc>
@@ -14348,11 +14795,19 @@
             </w:tcBorders>
           </w:tcPr>
           <w:p>
-            <w:r>
-              <w:rPr>
-                <w:rFonts w:hint="eastAsia"/>
-              </w:rPr>
-              <w:t>弹窗提示后端返回的错误信息</w:t>
+            <w:proofErr w:type="gramStart"/>
+            <w:r>
+              <w:rPr>
+                <w:rFonts w:hint="eastAsia"/>
+              </w:rPr>
+              <w:t>弹窗提示</w:t>
+            </w:r>
+            <w:proofErr w:type="gramEnd"/>
+            <w:r>
+              <w:rPr>
+                <w:rFonts w:hint="eastAsia"/>
+              </w:rPr>
+              <w:t>后端返回的错误信息</w:t>
             </w:r>
           </w:p>
         </w:tc>
@@ -14448,11 +14903,19 @@
             </w:tcBorders>
           </w:tcPr>
           <w:p>
-            <w:r>
-              <w:rPr>
-                <w:rFonts w:hint="eastAsia"/>
-              </w:rPr>
-              <w:t>弹窗输出修改失败的原因</w:t>
+            <w:proofErr w:type="gramStart"/>
+            <w:r>
+              <w:rPr>
+                <w:rFonts w:hint="eastAsia"/>
+              </w:rPr>
+              <w:t>弹窗输出</w:t>
+            </w:r>
+            <w:proofErr w:type="gramEnd"/>
+            <w:r>
+              <w:rPr>
+                <w:rFonts w:hint="eastAsia"/>
+              </w:rPr>
+              <w:t>修改失败的原因</w:t>
             </w:r>
           </w:p>
         </w:tc>
@@ -15364,8 +15827,13 @@
               <w:t>日志</w:t>
             </w:r>
             <w:r>
-              <w:t>管理页面内容均为空项</w:t>
-            </w:r>
+              <w:t>管理页面内容</w:t>
+            </w:r>
+            <w:proofErr w:type="gramStart"/>
+            <w:r>
+              <w:t>均为空项</w:t>
+            </w:r>
+            <w:proofErr w:type="gramEnd"/>
           </w:p>
         </w:tc>
         <w:tc>
@@ -15379,11 +15847,19 @@
             </w:tcBorders>
           </w:tcPr>
           <w:p>
-            <w:r>
-              <w:rPr>
-                <w:rFonts w:hint="eastAsia"/>
-              </w:rPr>
-              <w:t>弹窗提示后端返回的错误信息</w:t>
+            <w:proofErr w:type="gramStart"/>
+            <w:r>
+              <w:rPr>
+                <w:rFonts w:hint="eastAsia"/>
+              </w:rPr>
+              <w:t>弹窗提示</w:t>
+            </w:r>
+            <w:proofErr w:type="gramEnd"/>
+            <w:r>
+              <w:rPr>
+                <w:rFonts w:hint="eastAsia"/>
+              </w:rPr>
+              <w:t>后端返回的错误信息</w:t>
             </w:r>
           </w:p>
         </w:tc>
@@ -15479,11 +15955,19 @@
             </w:tcBorders>
           </w:tcPr>
           <w:p>
-            <w:r>
-              <w:rPr>
-                <w:rFonts w:hint="eastAsia"/>
-              </w:rPr>
-              <w:t>弹窗输出修改失败的原因</w:t>
+            <w:proofErr w:type="gramStart"/>
+            <w:r>
+              <w:rPr>
+                <w:rFonts w:hint="eastAsia"/>
+              </w:rPr>
+              <w:t>弹窗输出</w:t>
+            </w:r>
+            <w:proofErr w:type="gramEnd"/>
+            <w:r>
+              <w:rPr>
+                <w:rFonts w:hint="eastAsia"/>
+              </w:rPr>
+              <w:t>修改失败的原因</w:t>
             </w:r>
           </w:p>
         </w:tc>
@@ -16247,6 +16731,7 @@
               </w:rPr>
               <w:t>选择“根据</w:t>
             </w:r>
+            <w:proofErr w:type="spellStart"/>
             <w:r>
               <w:rPr>
                 <w:rFonts w:hint="eastAsia"/>
@@ -16262,6 +16747,7 @@
               </w:rPr>
               <w:t>method</w:t>
             </w:r>
+            <w:proofErr w:type="spellEnd"/>
             <w:r>
               <w:rPr>
                 <w:rFonts w:hint="eastAsia"/>
@@ -16381,8 +16867,13 @@
               <w:t>日志</w:t>
             </w:r>
             <w:r>
-              <w:t>管理页面内容均为空项</w:t>
-            </w:r>
+              <w:t>管理页面内容</w:t>
+            </w:r>
+            <w:proofErr w:type="gramStart"/>
+            <w:r>
+              <w:t>均为空项</w:t>
+            </w:r>
+            <w:proofErr w:type="gramEnd"/>
           </w:p>
         </w:tc>
         <w:tc>
@@ -16396,11 +16887,19 @@
             </w:tcBorders>
           </w:tcPr>
           <w:p>
-            <w:r>
-              <w:rPr>
-                <w:rFonts w:hint="eastAsia"/>
-              </w:rPr>
-              <w:t>弹窗提示后端返回的错误信息</w:t>
+            <w:proofErr w:type="gramStart"/>
+            <w:r>
+              <w:rPr>
+                <w:rFonts w:hint="eastAsia"/>
+              </w:rPr>
+              <w:t>弹窗提示</w:t>
+            </w:r>
+            <w:proofErr w:type="gramEnd"/>
+            <w:r>
+              <w:rPr>
+                <w:rFonts w:hint="eastAsia"/>
+              </w:rPr>
+              <w:t>后端返回的错误信息</w:t>
             </w:r>
           </w:p>
         </w:tc>
@@ -16496,11 +16995,19 @@
             </w:tcBorders>
           </w:tcPr>
           <w:p>
-            <w:r>
-              <w:rPr>
-                <w:rFonts w:hint="eastAsia"/>
-              </w:rPr>
-              <w:t>弹窗输出修改失败的原因</w:t>
+            <w:proofErr w:type="gramStart"/>
+            <w:r>
+              <w:rPr>
+                <w:rFonts w:hint="eastAsia"/>
+              </w:rPr>
+              <w:t>弹窗输出</w:t>
+            </w:r>
+            <w:proofErr w:type="gramEnd"/>
+            <w:r>
+              <w:rPr>
+                <w:rFonts w:hint="eastAsia"/>
+              </w:rPr>
+              <w:t>修改失败的原因</w:t>
             </w:r>
           </w:p>
         </w:tc>
@@ -17268,8 +17775,13 @@
               <w:t>日志</w:t>
             </w:r>
             <w:r>
-              <w:t>管理页面内容均为空项</w:t>
-            </w:r>
+              <w:t>管理页面内容</w:t>
+            </w:r>
+            <w:proofErr w:type="gramStart"/>
+            <w:r>
+              <w:t>均为空项</w:t>
+            </w:r>
+            <w:proofErr w:type="gramEnd"/>
           </w:p>
         </w:tc>
         <w:tc>
@@ -17283,11 +17795,19 @@
             </w:tcBorders>
           </w:tcPr>
           <w:p>
-            <w:r>
-              <w:rPr>
-                <w:rFonts w:hint="eastAsia"/>
-              </w:rPr>
-              <w:t>弹窗提示后端返回的错误信息</w:t>
+            <w:proofErr w:type="gramStart"/>
+            <w:r>
+              <w:rPr>
+                <w:rFonts w:hint="eastAsia"/>
+              </w:rPr>
+              <w:t>弹窗提示</w:t>
+            </w:r>
+            <w:proofErr w:type="gramEnd"/>
+            <w:r>
+              <w:rPr>
+                <w:rFonts w:hint="eastAsia"/>
+              </w:rPr>
+              <w:t>后端返回的错误信息</w:t>
             </w:r>
           </w:p>
         </w:tc>
@@ -18157,8 +18677,13 @@
               <w:t>日志</w:t>
             </w:r>
             <w:r>
-              <w:t>管理页面内容均为空项</w:t>
-            </w:r>
+              <w:t>管理页面内容</w:t>
+            </w:r>
+            <w:proofErr w:type="gramStart"/>
+            <w:r>
+              <w:t>均为空项</w:t>
+            </w:r>
+            <w:proofErr w:type="gramEnd"/>
           </w:p>
         </w:tc>
         <w:tc>
@@ -18172,11 +18697,19 @@
             </w:tcBorders>
           </w:tcPr>
           <w:p>
-            <w:r>
-              <w:rPr>
-                <w:rFonts w:hint="eastAsia"/>
-              </w:rPr>
-              <w:t>弹窗提示后端返回的错误信息</w:t>
+            <w:proofErr w:type="gramStart"/>
+            <w:r>
+              <w:rPr>
+                <w:rFonts w:hint="eastAsia"/>
+              </w:rPr>
+              <w:t>弹窗提示</w:t>
+            </w:r>
+            <w:proofErr w:type="gramEnd"/>
+            <w:r>
+              <w:rPr>
+                <w:rFonts w:hint="eastAsia"/>
+              </w:rPr>
+              <w:t>后端返回的错误信息</w:t>
             </w:r>
           </w:p>
         </w:tc>
@@ -18939,8 +19472,13 @@
               <w:t>性能监控</w:t>
             </w:r>
             <w:r>
-              <w:t>页面内容均为空项</w:t>
-            </w:r>
+              <w:t>页面内容</w:t>
+            </w:r>
+            <w:proofErr w:type="gramStart"/>
+            <w:r>
+              <w:t>均为空项</w:t>
+            </w:r>
+            <w:proofErr w:type="gramEnd"/>
           </w:p>
         </w:tc>
         <w:tc>
@@ -18954,11 +19492,19 @@
             </w:tcBorders>
           </w:tcPr>
           <w:p>
-            <w:r>
-              <w:rPr>
-                <w:rFonts w:hint="eastAsia"/>
-              </w:rPr>
-              <w:t>弹窗提示后端返回的错误信息</w:t>
+            <w:proofErr w:type="gramStart"/>
+            <w:r>
+              <w:rPr>
+                <w:rFonts w:hint="eastAsia"/>
+              </w:rPr>
+              <w:t>弹窗提示</w:t>
+            </w:r>
+            <w:proofErr w:type="gramEnd"/>
+            <w:r>
+              <w:rPr>
+                <w:rFonts w:hint="eastAsia"/>
+              </w:rPr>
+              <w:t>后端返回的错误信息</w:t>
             </w:r>
           </w:p>
         </w:tc>
@@ -19776,8 +20322,13 @@
               <w:t>性能监控</w:t>
             </w:r>
             <w:r>
-              <w:t>页面内容均为空项</w:t>
-            </w:r>
+              <w:t>页面内容</w:t>
+            </w:r>
+            <w:proofErr w:type="gramStart"/>
+            <w:r>
+              <w:t>均为空项</w:t>
+            </w:r>
+            <w:proofErr w:type="gramEnd"/>
           </w:p>
         </w:tc>
         <w:tc>
@@ -19791,11 +20342,19 @@
             </w:tcBorders>
           </w:tcPr>
           <w:p>
-            <w:r>
-              <w:rPr>
-                <w:rFonts w:hint="eastAsia"/>
-              </w:rPr>
-              <w:t>弹窗提示后端返回的错误信息</w:t>
+            <w:proofErr w:type="gramStart"/>
+            <w:r>
+              <w:rPr>
+                <w:rFonts w:hint="eastAsia"/>
+              </w:rPr>
+              <w:t>弹窗提示</w:t>
+            </w:r>
+            <w:proofErr w:type="gramEnd"/>
+            <w:r>
+              <w:rPr>
+                <w:rFonts w:hint="eastAsia"/>
+              </w:rPr>
+              <w:t>后端返回的错误信息</w:t>
             </w:r>
           </w:p>
         </w:tc>
@@ -20620,8 +21179,13 @@
               <w:t>性能监控</w:t>
             </w:r>
             <w:r>
-              <w:t>页面内容均为空项</w:t>
-            </w:r>
+              <w:t>页面内容</w:t>
+            </w:r>
+            <w:proofErr w:type="gramStart"/>
+            <w:r>
+              <w:t>均为空项</w:t>
+            </w:r>
+            <w:proofErr w:type="gramEnd"/>
           </w:p>
         </w:tc>
         <w:tc>
@@ -20635,11 +21199,19 @@
             </w:tcBorders>
           </w:tcPr>
           <w:p>
-            <w:r>
-              <w:rPr>
-                <w:rFonts w:hint="eastAsia"/>
-              </w:rPr>
-              <w:t>弹窗提示后端返回的错误信息</w:t>
+            <w:proofErr w:type="gramStart"/>
+            <w:r>
+              <w:rPr>
+                <w:rFonts w:hint="eastAsia"/>
+              </w:rPr>
+              <w:t>弹窗提示</w:t>
+            </w:r>
+            <w:proofErr w:type="gramEnd"/>
+            <w:r>
+              <w:rPr>
+                <w:rFonts w:hint="eastAsia"/>
+              </w:rPr>
+              <w:t>后端返回的错误信息</w:t>
             </w:r>
           </w:p>
         </w:tc>
@@ -21310,8 +21882,13 @@
               <w:t>性能监控</w:t>
             </w:r>
             <w:r>
-              <w:t>页面内容均为空项</w:t>
-            </w:r>
+              <w:t>页面内容</w:t>
+            </w:r>
+            <w:proofErr w:type="gramStart"/>
+            <w:r>
+              <w:t>均为空项</w:t>
+            </w:r>
+            <w:proofErr w:type="gramEnd"/>
           </w:p>
         </w:tc>
         <w:tc>
@@ -21325,11 +21902,19 @@
             </w:tcBorders>
           </w:tcPr>
           <w:p>
-            <w:r>
-              <w:rPr>
-                <w:rFonts w:hint="eastAsia"/>
-              </w:rPr>
-              <w:t>弹窗提示后端返回的错误信息</w:t>
+            <w:proofErr w:type="gramStart"/>
+            <w:r>
+              <w:rPr>
+                <w:rFonts w:hint="eastAsia"/>
+              </w:rPr>
+              <w:t>弹窗提示</w:t>
+            </w:r>
+            <w:proofErr w:type="gramEnd"/>
+            <w:r>
+              <w:rPr>
+                <w:rFonts w:hint="eastAsia"/>
+              </w:rPr>
+              <w:t>后端返回的错误信息</w:t>
             </w:r>
           </w:p>
         </w:tc>
@@ -22046,8 +22631,13 @@
               <w:t>性能监控</w:t>
             </w:r>
             <w:r>
-              <w:t>页面内容均为空项</w:t>
-            </w:r>
+              <w:t>页面内容</w:t>
+            </w:r>
+            <w:proofErr w:type="gramStart"/>
+            <w:r>
+              <w:t>均为空项</w:t>
+            </w:r>
+            <w:proofErr w:type="gramEnd"/>
           </w:p>
         </w:tc>
         <w:tc>
@@ -22061,11 +22651,19 @@
             </w:tcBorders>
           </w:tcPr>
           <w:p>
-            <w:r>
-              <w:rPr>
-                <w:rFonts w:hint="eastAsia"/>
-              </w:rPr>
-              <w:t>弹窗提示后端返回的错误信息</w:t>
+            <w:proofErr w:type="gramStart"/>
+            <w:r>
+              <w:rPr>
+                <w:rFonts w:hint="eastAsia"/>
+              </w:rPr>
+              <w:t>弹窗提示</w:t>
+            </w:r>
+            <w:proofErr w:type="gramEnd"/>
+            <w:r>
+              <w:rPr>
+                <w:rFonts w:hint="eastAsia"/>
+              </w:rPr>
+              <w:t>后端返回的错误信息</w:t>
             </w:r>
           </w:p>
         </w:tc>
@@ -22742,8 +23340,13 @@
               <w:t>性能监控</w:t>
             </w:r>
             <w:r>
-              <w:t>页面内容均为空项</w:t>
-            </w:r>
+              <w:t>页面内容</w:t>
+            </w:r>
+            <w:proofErr w:type="gramStart"/>
+            <w:r>
+              <w:t>均为空项</w:t>
+            </w:r>
+            <w:proofErr w:type="gramEnd"/>
           </w:p>
         </w:tc>
         <w:tc>
@@ -22757,11 +23360,19 @@
             </w:tcBorders>
           </w:tcPr>
           <w:p>
-            <w:r>
-              <w:rPr>
-                <w:rFonts w:hint="eastAsia"/>
-              </w:rPr>
-              <w:t>弹窗提示后端返回的错误信息</w:t>
+            <w:proofErr w:type="gramStart"/>
+            <w:r>
+              <w:rPr>
+                <w:rFonts w:hint="eastAsia"/>
+              </w:rPr>
+              <w:t>弹窗提示</w:t>
+            </w:r>
+            <w:proofErr w:type="gramEnd"/>
+            <w:r>
+              <w:rPr>
+                <w:rFonts w:hint="eastAsia"/>
+              </w:rPr>
+              <w:t>后端返回的错误信息</w:t>
             </w:r>
           </w:p>
         </w:tc>
@@ -23803,8 +24414,16 @@
               <w:rPr>
                 <w:rFonts w:cs="Times New Roman"/>
               </w:rPr>
-              <w:t>模块管理页面内容均为空项</w:t>
-            </w:r>
+              <w:t>模块管理页面内容</w:t>
+            </w:r>
+            <w:proofErr w:type="gramStart"/>
+            <w:r>
+              <w:rPr>
+                <w:rFonts w:cs="Times New Roman"/>
+              </w:rPr>
+              <w:t>均为空项</w:t>
+            </w:r>
+            <w:proofErr w:type="gramEnd"/>
           </w:p>
         </w:tc>
         <w:tc>
@@ -23823,11 +24442,19 @@
                 <w:rFonts w:cs="Times New Roman"/>
               </w:rPr>
             </w:pPr>
+            <w:proofErr w:type="gramStart"/>
             <w:r>
               <w:rPr>
                 <w:rFonts w:cs="Times New Roman"/>
               </w:rPr>
-              <w:t>弹窗提示后端返回的错误信息</w:t>
+              <w:t>弹窗提示</w:t>
+            </w:r>
+            <w:proofErr w:type="gramEnd"/>
+            <w:r>
+              <w:rPr>
+                <w:rFonts w:cs="Times New Roman"/>
+              </w:rPr>
+              <w:t>后端返回的错误信息</w:t>
             </w:r>
           </w:p>
         </w:tc>
@@ -26225,12 +26852,14 @@
               </w:rPr>
               <w:t>和</w:t>
             </w:r>
+            <w:proofErr w:type="spellStart"/>
             <w:r>
               <w:rPr>
                 <w:rFonts w:hint="eastAsia"/>
               </w:rPr>
               <w:t>ApacheAssistant</w:t>
             </w:r>
+            <w:proofErr w:type="spellEnd"/>
             <w:r>
               <w:rPr>
                 <w:rFonts w:hint="eastAsia"/>
@@ -26448,7 +27077,21 @@
               <w:rPr>
                 <w:rFonts w:hint="eastAsia"/>
               </w:rPr>
-              <w:t>能够正确访问应用，并且针对各项功能，得到正确的运行结果。</w:t>
+              <w:t>能够</w:t>
+            </w:r>
+            <w:proofErr w:type="gramStart"/>
+            <w:r>
+              <w:rPr>
+                <w:rFonts w:hint="eastAsia"/>
+              </w:rPr>
+              <w:t>正确访问</w:t>
+            </w:r>
+            <w:proofErr w:type="gramEnd"/>
+            <w:r>
+              <w:rPr>
+                <w:rFonts w:hint="eastAsia"/>
+              </w:rPr>
+              <w:t>应用，并且针对各项功能，得到正确的运行结果。</w:t>
             </w:r>
           </w:p>
         </w:tc>
@@ -26591,7 +27234,21 @@
               <w:rPr>
                 <w:rFonts w:hint="eastAsia"/>
               </w:rPr>
-              <w:t>能够正确访问应用，并且针对各项功能，得到正确的运行结果。</w:t>
+              <w:t>能够</w:t>
+            </w:r>
+            <w:proofErr w:type="gramStart"/>
+            <w:r>
+              <w:rPr>
+                <w:rFonts w:hint="eastAsia"/>
+              </w:rPr>
+              <w:t>正确访问</w:t>
+            </w:r>
+            <w:proofErr w:type="gramEnd"/>
+            <w:r>
+              <w:rPr>
+                <w:rFonts w:hint="eastAsia"/>
+              </w:rPr>
+              <w:t>应用，并且针对各项功能，得到正确的运行结果。</w:t>
             </w:r>
           </w:p>
         </w:tc>
@@ -26734,7 +27391,21 @@
               <w:rPr>
                 <w:rFonts w:hint="eastAsia"/>
               </w:rPr>
-              <w:t>能够正确访问应用，并且针对各项功能，得到正确的运行结果。</w:t>
+              <w:t>能够</w:t>
+            </w:r>
+            <w:proofErr w:type="gramStart"/>
+            <w:r>
+              <w:rPr>
+                <w:rFonts w:hint="eastAsia"/>
+              </w:rPr>
+              <w:t>正确访问</w:t>
+            </w:r>
+            <w:proofErr w:type="gramEnd"/>
+            <w:r>
+              <w:rPr>
+                <w:rFonts w:hint="eastAsia"/>
+              </w:rPr>
+              <w:t>应用，并且针对各项功能，得到正确的运行结果。</w:t>
             </w:r>
           </w:p>
         </w:tc>
@@ -26822,12 +27493,14 @@
             <w:vAlign w:val="center"/>
           </w:tcPr>
           <w:p>
+            <w:proofErr w:type="gramStart"/>
             <w:r>
               <w:rPr>
                 <w:rFonts w:hint="eastAsia"/>
               </w:rPr>
               <w:t>姬索肇</w:t>
             </w:r>
+            <w:proofErr w:type="gramEnd"/>
           </w:p>
         </w:tc>
       </w:tr>
@@ -27187,12 +27860,14 @@
               </w:rPr>
               <w:t>和</w:t>
             </w:r>
+            <w:proofErr w:type="spellStart"/>
             <w:r>
               <w:rPr>
                 <w:rFonts w:hint="eastAsia"/>
               </w:rPr>
               <w:t>ApacheAssistant</w:t>
             </w:r>
+            <w:proofErr w:type="spellEnd"/>
             <w:r>
               <w:rPr>
                 <w:rFonts w:hint="eastAsia"/>
@@ -27876,12 +28551,14 @@
             <w:vAlign w:val="center"/>
           </w:tcPr>
           <w:p>
+            <w:proofErr w:type="gramStart"/>
             <w:r>
               <w:rPr>
                 <w:rFonts w:hint="eastAsia"/>
               </w:rPr>
               <w:t>姬索肇</w:t>
             </w:r>
+            <w:proofErr w:type="gramEnd"/>
           </w:p>
         </w:tc>
       </w:tr>
@@ -28185,12 +28862,14 @@
               </w:rPr>
               <w:t>和</w:t>
             </w:r>
+            <w:proofErr w:type="spellStart"/>
             <w:r>
               <w:rPr>
                 <w:rFonts w:hint="eastAsia"/>
               </w:rPr>
               <w:t>ApacheAssistant</w:t>
             </w:r>
+            <w:proofErr w:type="spellEnd"/>
             <w:r>
               <w:rPr>
                 <w:rFonts w:hint="eastAsia"/>
@@ -29130,12 +29809,14 @@
               </w:rPr>
               <w:t>和</w:t>
             </w:r>
+            <w:proofErr w:type="spellStart"/>
             <w:r>
               <w:rPr>
                 <w:rFonts w:hint="eastAsia"/>
               </w:rPr>
               <w:t>ApacheAssistant</w:t>
             </w:r>
+            <w:proofErr w:type="spellEnd"/>
             <w:r>
               <w:rPr>
                 <w:rFonts w:hint="eastAsia"/>
@@ -29762,12 +30443,14 @@
               </w:rPr>
               <w:t>和</w:t>
             </w:r>
+            <w:proofErr w:type="spellStart"/>
             <w:r>
               <w:rPr>
                 <w:rFonts w:hint="eastAsia"/>
               </w:rPr>
               <w:t>ApacheAssistant</w:t>
             </w:r>
+            <w:proofErr w:type="spellEnd"/>
             <w:r>
               <w:rPr>
                 <w:rFonts w:hint="eastAsia"/>
@@ -30092,12 +30775,14 @@
             <w:vAlign w:val="center"/>
           </w:tcPr>
           <w:p>
+            <w:proofErr w:type="gramStart"/>
             <w:r>
               <w:rPr>
                 <w:rFonts w:hint="eastAsia"/>
               </w:rPr>
               <w:t>姬索肇</w:t>
             </w:r>
+            <w:proofErr w:type="gramEnd"/>
           </w:p>
         </w:tc>
       </w:tr>
@@ -30414,12 +31099,14 @@
               </w:rPr>
               <w:t>和</w:t>
             </w:r>
+            <w:proofErr w:type="spellStart"/>
             <w:r>
               <w:rPr>
                 <w:rFonts w:hint="eastAsia"/>
               </w:rPr>
               <w:t>ApacheAssistant</w:t>
             </w:r>
+            <w:proofErr w:type="spellEnd"/>
             <w:r>
               <w:rPr>
                 <w:rFonts w:hint="eastAsia"/>
@@ -30716,12 +31403,14 @@
             <w:vAlign w:val="center"/>
           </w:tcPr>
           <w:p>
+            <w:proofErr w:type="gramStart"/>
             <w:r>
               <w:rPr>
                 <w:rFonts w:hint="eastAsia"/>
               </w:rPr>
               <w:t>姬索肇</w:t>
             </w:r>
+            <w:proofErr w:type="gramEnd"/>
           </w:p>
         </w:tc>
       </w:tr>
@@ -30854,6 +31543,7 @@
               </w:rPr>
               <w:t>读取配置信息单元</w:t>
             </w:r>
+            <w:proofErr w:type="spellStart"/>
             <w:r>
               <w:rPr>
                 <w:rFonts w:cs="Times New Roman"/>
@@ -30862,6 +31552,7 @@
               </w:rPr>
               <w:t>load_config</w:t>
             </w:r>
+            <w:proofErr w:type="spellEnd"/>
             <w:r>
               <w:rPr>
                 <w:rFonts w:cs="Times New Roman" w:hint="eastAsia"/>
@@ -30870,6 +31561,7 @@
               </w:rPr>
               <w:t>集成</w:t>
             </w:r>
+            <w:proofErr w:type="spellStart"/>
             <w:r>
               <w:rPr>
                 <w:rFonts w:cs="Times New Roman" w:hint="eastAsia"/>
@@ -30879,6 +31571,7 @@
               </w:rPr>
               <w:t>测试</w:t>
             </w:r>
+            <w:proofErr w:type="spellEnd"/>
           </w:p>
         </w:tc>
       </w:tr>
@@ -31013,6 +31706,7 @@
               </w:rPr>
               <w:t>读取配置信息单元</w:t>
             </w:r>
+            <w:proofErr w:type="spellStart"/>
             <w:r>
               <w:rPr>
                 <w:rFonts w:cs="Times New Roman"/>
@@ -31021,6 +31715,7 @@
               </w:rPr>
               <w:t>load_config</w:t>
             </w:r>
+            <w:proofErr w:type="spellEnd"/>
             <w:r>
               <w:rPr>
                 <w:rFonts w:cs="Times New Roman" w:hint="eastAsia"/>
@@ -31029,6 +31724,7 @@
               </w:rPr>
               <w:t>是否能够成功调用解析配置模块</w:t>
             </w:r>
+            <w:proofErr w:type="spellStart"/>
             <w:r>
               <w:rPr>
                 <w:rFonts w:cs="Times New Roman" w:hint="eastAsia"/>
@@ -31045,6 +31741,7 @@
               </w:rPr>
               <w:t>config</w:t>
             </w:r>
+            <w:proofErr w:type="spellEnd"/>
             <w:r>
               <w:rPr>
                 <w:rFonts w:cs="Times New Roman" w:hint="eastAsia"/>
@@ -31053,6 +31750,7 @@
               </w:rPr>
               <w:t>，</w:t>
             </w:r>
+            <w:proofErr w:type="spellStart"/>
             <w:r>
               <w:rPr>
                 <w:rFonts w:cs="Times New Roman" w:hint="eastAsia"/>
@@ -31069,6 +31767,7 @@
               </w:rPr>
               <w:t>_config</w:t>
             </w:r>
+            <w:proofErr w:type="spellEnd"/>
             <w:r>
               <w:rPr>
                 <w:rFonts w:cs="Times New Roman" w:hint="eastAsia"/>
@@ -31125,6 +31824,7 @@
             <w:hideMark/>
           </w:tcPr>
           <w:p>
+            <w:proofErr w:type="spellStart"/>
             <w:r>
               <w:rPr>
                 <w:rFonts w:cs="Times New Roman" w:hint="eastAsia"/>
@@ -31188,6 +31888,7 @@
               </w:rPr>
               <w:t>应用</w:t>
             </w:r>
+            <w:proofErr w:type="spellEnd"/>
             <w:r>
               <w:rPr>
                 <w:rFonts w:cs="Times New Roman" w:hint="eastAsia"/>
@@ -31356,24 +32057,28 @@
               </w:rPr>
               <w:t>执行调用</w:t>
             </w:r>
+            <w:proofErr w:type="spellStart"/>
             <w:r>
               <w:rPr>
                 <w:rFonts w:hint="eastAsia"/>
               </w:rPr>
               <w:t>parse_config</w:t>
             </w:r>
+            <w:proofErr w:type="spellEnd"/>
             <w:r>
               <w:rPr>
                 <w:rFonts w:hint="eastAsia"/>
               </w:rPr>
               <w:t>的</w:t>
             </w:r>
+            <w:proofErr w:type="spellStart"/>
             <w:r>
               <w:rPr>
                 <w:rFonts w:hint="eastAsia"/>
               </w:rPr>
               <w:t>load_config</w:t>
             </w:r>
+            <w:proofErr w:type="spellEnd"/>
             <w:r>
               <w:rPr>
                 <w:rFonts w:hint="eastAsia"/>
@@ -31400,24 +32105,28 @@
               </w:rPr>
               <w:t>成功调用</w:t>
             </w:r>
+            <w:proofErr w:type="spellStart"/>
             <w:r>
               <w:rPr>
                 <w:rFonts w:hint="eastAsia"/>
               </w:rPr>
               <w:t>parse_config</w:t>
             </w:r>
+            <w:proofErr w:type="spellEnd"/>
             <w:r>
               <w:rPr>
                 <w:rFonts w:hint="eastAsia"/>
               </w:rPr>
               <w:t>的</w:t>
             </w:r>
+            <w:proofErr w:type="spellStart"/>
             <w:r>
               <w:rPr>
                 <w:rFonts w:hint="eastAsia"/>
               </w:rPr>
               <w:t>load_config</w:t>
             </w:r>
+            <w:proofErr w:type="spellEnd"/>
             <w:r>
               <w:rPr>
                 <w:rFonts w:hint="eastAsia"/>
@@ -31516,6 +32225,7 @@
               </w:rPr>
               <w:t>记录</w:t>
             </w:r>
+            <w:proofErr w:type="spellStart"/>
             <w:r>
               <w:rPr>
                 <w:rFonts w:cs="Times New Roman" w:hint="eastAsia"/>
@@ -31532,6 +32242,7 @@
               </w:rPr>
               <w:t>config</w:t>
             </w:r>
+            <w:proofErr w:type="spellEnd"/>
             <w:r>
               <w:rPr>
                 <w:rFonts w:cs="Times New Roman" w:hint="eastAsia"/>
@@ -31562,6 +32273,7 @@
               </w:rPr>
               <w:t>记录</w:t>
             </w:r>
+            <w:proofErr w:type="spellStart"/>
             <w:r>
               <w:rPr>
                 <w:rFonts w:cs="Times New Roman" w:hint="eastAsia"/>
@@ -31578,6 +32290,7 @@
               </w:rPr>
               <w:t>config</w:t>
             </w:r>
+            <w:proofErr w:type="spellEnd"/>
             <w:r>
               <w:rPr>
                 <w:rFonts w:cs="Times New Roman" w:hint="eastAsia"/>
@@ -31678,6 +32391,7 @@
               </w:rPr>
               <w:t>测试</w:t>
             </w:r>
+            <w:proofErr w:type="spellStart"/>
             <w:r>
               <w:rPr>
                 <w:rFonts w:cs="Times New Roman" w:hint="eastAsia"/>
@@ -31694,6 +32408,7 @@
               </w:rPr>
               <w:t>_config</w:t>
             </w:r>
+            <w:proofErr w:type="spellEnd"/>
             <w:r>
               <w:rPr>
                 <w:rFonts w:cs="Times New Roman" w:hint="eastAsia"/>
@@ -31716,6 +32431,7 @@
             <w:vAlign w:val="center"/>
           </w:tcPr>
           <w:p>
+            <w:proofErr w:type="spellStart"/>
             <w:r>
               <w:rPr>
                 <w:rFonts w:cs="Times New Roman" w:hint="eastAsia"/>
@@ -31732,14 +32448,25 @@
               </w:rPr>
               <w:t>_config</w:t>
             </w:r>
+            <w:proofErr w:type="spellEnd"/>
             <w:r>
               <w:rPr>
                 <w:rFonts w:cs="Times New Roman" w:hint="eastAsia"/>
                 <w:kern w:val="0"/>
                 <w:szCs w:val="24"/>
               </w:rPr>
-              <w:t>模块的返回值正确</w:t>
-            </w:r>
+              <w:t>模块的返回</w:t>
+            </w:r>
+            <w:proofErr w:type="gramStart"/>
+            <w:r>
+              <w:rPr>
+                <w:rFonts w:cs="Times New Roman" w:hint="eastAsia"/>
+                <w:kern w:val="0"/>
+                <w:szCs w:val="24"/>
+              </w:rPr>
+              <w:t>值正确</w:t>
+            </w:r>
+            <w:proofErr w:type="gramEnd"/>
           </w:p>
         </w:tc>
         <w:tc>
@@ -31944,6 +32671,7 @@
             <w:hideMark/>
           </w:tcPr>
           <w:p>
+            <w:proofErr w:type="spellStart"/>
             <w:r>
               <w:rPr>
                 <w:rFonts w:cs="Times New Roman"/>
@@ -31952,6 +32680,7 @@
               </w:rPr>
               <w:t>status_module</w:t>
             </w:r>
+            <w:proofErr w:type="spellEnd"/>
             <w:r>
               <w:rPr>
                 <w:rFonts w:cs="Times New Roman" w:hint="eastAsia"/>
@@ -32086,6 +32815,7 @@
             </w:r>
           </w:p>
           <w:p>
+            <w:proofErr w:type="spellStart"/>
             <w:r>
               <w:rPr>
                 <w:rFonts w:cs="Times New Roman"/>
@@ -32094,6 +32824,7 @@
               </w:rPr>
               <w:t>status_module</w:t>
             </w:r>
+            <w:proofErr w:type="spellEnd"/>
             <w:r>
               <w:rPr>
                 <w:rFonts w:cs="Times New Roman" w:hint="eastAsia"/>
@@ -32148,6 +32879,7 @@
             <w:hideMark/>
           </w:tcPr>
           <w:p>
+            <w:proofErr w:type="spellStart"/>
             <w:r>
               <w:rPr>
                 <w:rFonts w:cs="Times New Roman" w:hint="eastAsia"/>
@@ -32211,6 +32943,7 @@
               </w:rPr>
               <w:t>应用</w:t>
             </w:r>
+            <w:proofErr w:type="spellEnd"/>
             <w:r>
               <w:rPr>
                 <w:rFonts w:cs="Times New Roman" w:hint="eastAsia"/>
@@ -32219,6 +32952,7 @@
               </w:rPr>
               <w:t>，并已安装</w:t>
             </w:r>
+            <w:proofErr w:type="spellStart"/>
             <w:r>
               <w:rPr>
                 <w:rFonts w:cs="Times New Roman"/>
@@ -32227,6 +32961,7 @@
               </w:rPr>
               <w:t>status_module</w:t>
             </w:r>
+            <w:proofErr w:type="spellEnd"/>
             <w:r>
               <w:rPr>
                 <w:rFonts w:cs="Times New Roman" w:hint="eastAsia"/>
@@ -32397,6 +33132,7 @@
               </w:rPr>
               <w:t>用户进入</w:t>
             </w:r>
+            <w:proofErr w:type="spellStart"/>
             <w:r>
               <w:rPr>
                 <w:rFonts w:cs="Times New Roman" w:hint="eastAsia"/>
@@ -32421,6 +33157,7 @@
               </w:rPr>
               <w:t>ssisstant</w:t>
             </w:r>
+            <w:proofErr w:type="spellEnd"/>
             <w:r>
               <w:rPr>
                 <w:rFonts w:cs="Times New Roman"/>
@@ -32549,6 +33286,7 @@
               </w:rPr>
               <w:t>用户在已安装模块中找到</w:t>
             </w:r>
+            <w:proofErr w:type="spellStart"/>
             <w:r>
               <w:rPr>
                 <w:rFonts w:cs="Times New Roman"/>
@@ -32557,6 +33295,7 @@
               </w:rPr>
               <w:t>status_module</w:t>
             </w:r>
+            <w:proofErr w:type="spellEnd"/>
             <w:r>
               <w:rPr>
                 <w:rFonts w:cs="Times New Roman" w:hint="eastAsia"/>
@@ -33692,6 +34431,31 @@
       <w:u w:val="single"/>
     </w:rPr>
   </w:style>
+  <w:style w:type="paragraph" w:styleId="ad">
+    <w:name w:val="Date"/>
+    <w:basedOn w:val="a"/>
+    <w:next w:val="a"/>
+    <w:link w:val="ae"/>
+    <w:uiPriority w:val="99"/>
+    <w:semiHidden/>
+    <w:unhideWhenUsed/>
+    <w:rsid w:val="00E6654D"/>
+    <w:pPr>
+      <w:ind w:leftChars="2500" w:left="100"/>
+    </w:pPr>
+  </w:style>
+  <w:style w:type="character" w:customStyle="1" w:styleId="ae">
+    <w:name w:val="日期 字符"/>
+    <w:basedOn w:val="a1"/>
+    <w:link w:val="ad"/>
+    <w:uiPriority w:val="99"/>
+    <w:semiHidden/>
+    <w:rsid w:val="00E6654D"/>
+    <w:rPr>
+      <w:rFonts w:ascii="Times New Roman" w:eastAsia="宋体" w:hAnsi="Times New Roman"/>
+      <w:sz w:val="24"/>
+    </w:rPr>
+  </w:style>
 </w:styles>
 </file>
 
@@ -33995,7 +34759,7 @@
 </file>
 
 <file path=customXml/itemProps1.xml><?xml version="1.0" encoding="utf-8"?>
-<ds:datastoreItem xmlns:ds="http://schemas.openxmlformats.org/officeDocument/2006/customXml" ds:itemID="{70A1AE1A-A365-43F3-B5B9-2DBBBBC7D4CE}">
+<ds:datastoreItem xmlns:ds="http://schemas.openxmlformats.org/officeDocument/2006/customXml" ds:itemID="{D6C7D5D2-ABAC-4E28-B7A1-1F7F66D9D0CF}">
   <ds:schemaRefs>
     <ds:schemaRef ds:uri="http://schemas.openxmlformats.org/officeDocument/2006/bibliography"/>
   </ds:schemaRefs>
